--- a/MetodologiaObtencionQR.docx
+++ b/MetodologiaObtencionQR.docx
@@ -44,15 +44,7 @@
       </w:pPr>
       <w:r>
         <w:br/>
-        <w:t xml:space="preserve">Los códigos QR, así como los códigos de barras que encontramos en los productos en el supermercado, son también sistemas de codificación de información listos para ser descifrados por diversos aparatos. En caso de los códigos QR pueden ser leídos por celulares, web </w:t>
-      </w:r>
-      <w:proofErr w:type="spellStart"/>
-      <w:r>
-        <w:t>cams</w:t>
-      </w:r>
-      <w:proofErr w:type="spellEnd"/>
-      <w:r>
-        <w:t xml:space="preserve"> entre otros y pueden contener mayor información que un código de barras convencional (ya que la información se encuentra vertical y horizontalmente a diferencia del código de barras convencional que solo almacena información de forma horizontal), es por ello que han alcanzado tanta popularidad en el mercado. </w:t>
+        <w:t>Los códigos QR, así como los códigos de barras que encontramos en los productos en el supermercado, son también sistemas de codificación de información listos para ser descifrados por diversos aparatos. En caso de los códigos QR pueden ser leídos por celulares, web cams entre otros y pueden contener mayor información que un código de barras convencional (ya que la información se encuentra vertical y horizontalmente a diferencia del código de barras convencional que solo almacena información de forma horizontal), es por ello que han alcanzado tanta popularidad en el mercado. </w:t>
       </w:r>
       <w:r>
         <w:br/>
@@ -87,6 +79,14 @@
           <w:b/>
         </w:rPr>
         <w:t>Estructura de un código QR</w:t>
+      </w:r>
+    </w:p>
+    <w:p>
+      <w:pPr>
+        <w:jc w:val="both"/>
+      </w:pPr>
+      <w:r>
+        <w:t>El código QR esta definido por ciertos parámetros que son utilidad para su correcta identificación y lectura. Los componentes se muestran en la Figura 1.</w:t>
       </w:r>
     </w:p>
     <w:p>
@@ -147,24 +147,14 @@
       <w:r>
         <w:t xml:space="preserve">Figura </w:t>
       </w:r>
-      <w:r>
-        <w:fldChar w:fldCharType="begin"/>
-      </w:r>
-      <w:r>
-        <w:instrText xml:space="preserve"> SEQ Figura \* ARABIC </w:instrText>
-      </w:r>
-      <w:r>
-        <w:fldChar w:fldCharType="separate"/>
-      </w:r>
-      <w:r>
-        <w:rPr>
-          <w:noProof/>
-        </w:rPr>
-        <w:t>1</w:t>
-      </w:r>
-      <w:r>
-        <w:fldChar w:fldCharType="end"/>
-      </w:r>
+      <w:fldSimple w:instr=" SEQ Figura \* ARABIC ">
+        <w:r>
+          <w:rPr>
+            <w:noProof/>
+          </w:rPr>
+          <w:t>1</w:t>
+        </w:r>
+      </w:fldSimple>
       <w:r>
         <w:t xml:space="preserve"> Estructura de un código QR</w:t>
       </w:r>
@@ -258,6 +248,7 @@
         <w:spacing w:after="0" w:line="240" w:lineRule="auto"/>
       </w:pPr>
       <w:r>
+        <w:lastRenderedPageBreak/>
         <w:t xml:space="preserve">Cuando se </w:t>
       </w:r>
       <w:r>
@@ -276,11 +267,7 @@
         <w:t xml:space="preserve">extrae los </w:t>
       </w:r>
       <w:r>
-        <w:t xml:space="preserve">puntos </w:t>
-      </w:r>
-      <w:r>
-        <w:lastRenderedPageBreak/>
-        <w:t>internos</w:t>
+        <w:t>puntos internos</w:t>
       </w:r>
       <w:r>
         <w:t xml:space="preserve"> del </w:t>
@@ -289,10 +276,22 @@
         <w:t>código</w:t>
       </w:r>
       <w:r>
-        <w:t xml:space="preserve"> de barras, después obtiene la información del borde, los vértices y detecta la inclinación con la transformada de hough sobre un punto </w:t>
-      </w:r>
-      <w:r>
-        <w:t>conocido.</w:t>
+        <w:t xml:space="preserve"> de barras</w:t>
+      </w:r>
+      <w:r>
+        <w:t xml:space="preserve"> (véase Figura 2)</w:t>
+      </w:r>
+      <w:r>
+        <w:t xml:space="preserve">, después obtiene la información del borde, los vértices y detecta la inclinación con la transformada de hough sobre un punto </w:t>
+      </w:r>
+      <w:r>
+        <w:t>conocido</w:t>
+      </w:r>
+      <w:r>
+        <w:t xml:space="preserve"> (véase Figura3)</w:t>
+      </w:r>
+      <w:r>
+        <w:t>.</w:t>
       </w:r>
     </w:p>
     <w:tbl>
@@ -380,24 +379,14 @@
             <w:r>
               <w:t xml:space="preserve">Figura </w:t>
             </w:r>
-            <w:r>
-              <w:fldChar w:fldCharType="begin"/>
-            </w:r>
-            <w:r>
-              <w:instrText xml:space="preserve"> SEQ Figura \* ARABIC </w:instrText>
-            </w:r>
-            <w:r>
-              <w:fldChar w:fldCharType="separate"/>
-            </w:r>
-            <w:r>
-              <w:rPr>
-                <w:noProof/>
-              </w:rPr>
-              <w:t>2</w:t>
-            </w:r>
-            <w:r>
-              <w:fldChar w:fldCharType="end"/>
-            </w:r>
+            <w:fldSimple w:instr=" SEQ Figura \* ARABIC ">
+              <w:r>
+                <w:rPr>
+                  <w:noProof/>
+                </w:rPr>
+                <w:t>2</w:t>
+              </w:r>
+            </w:fldSimple>
             <w:r>
               <w:t xml:space="preserve"> Detección de Posición</w:t>
             </w:r>
@@ -488,24 +477,14 @@
             <w:r>
               <w:t xml:space="preserve">Figura </w:t>
             </w:r>
-            <w:r>
-              <w:fldChar w:fldCharType="begin"/>
-            </w:r>
-            <w:r>
-              <w:instrText xml:space="preserve"> SEQ Figura \* ARABIC </w:instrText>
-            </w:r>
-            <w:r>
-              <w:fldChar w:fldCharType="separate"/>
-            </w:r>
-            <w:r>
-              <w:rPr>
-                <w:noProof/>
-              </w:rPr>
-              <w:t>3</w:t>
-            </w:r>
-            <w:r>
-              <w:fldChar w:fldCharType="end"/>
-            </w:r>
+            <w:fldSimple w:instr=" SEQ Figura \* ARABIC ">
+              <w:r>
+                <w:rPr>
+                  <w:noProof/>
+                </w:rPr>
+                <w:t>3</w:t>
+              </w:r>
+            </w:fldSimple>
             <w:r>
               <w:t xml:space="preserve"> Corrección por Rotación</w:t>
             </w:r>
@@ -591,24 +570,14 @@
       <w:r>
         <w:t xml:space="preserve">Ecuación </w:t>
       </w:r>
-      <w:r>
-        <w:fldChar w:fldCharType="begin"/>
-      </w:r>
-      <w:r>
-        <w:instrText xml:space="preserve"> SEQ Ecuación \* ARABIC </w:instrText>
-      </w:r>
-      <w:r>
-        <w:fldChar w:fldCharType="separate"/>
-      </w:r>
-      <w:r>
-        <w:rPr>
-          <w:noProof/>
-        </w:rPr>
-        <w:t>1</w:t>
-      </w:r>
-      <w:r>
-        <w:fldChar w:fldCharType="end"/>
-      </w:r>
+      <w:fldSimple w:instr=" SEQ Ecuación \* ARABIC ">
+        <w:r>
+          <w:rPr>
+            <w:noProof/>
+          </w:rPr>
+          <w:t>1</w:t>
+        </w:r>
+      </w:fldSimple>
       <w:r>
         <w:t xml:space="preserve"> Ecuación para calcular la pendiente</w:t>
       </w:r>
@@ -682,24 +651,14 @@
       <w:r>
         <w:t xml:space="preserve">Ecuación </w:t>
       </w:r>
-      <w:r>
-        <w:fldChar w:fldCharType="begin"/>
-      </w:r>
-      <w:r>
-        <w:instrText xml:space="preserve"> SEQ Ecuación \* ARABIC </w:instrText>
-      </w:r>
-      <w:r>
-        <w:fldChar w:fldCharType="separate"/>
-      </w:r>
-      <w:r>
-        <w:rPr>
-          <w:noProof/>
-        </w:rPr>
-        <w:t>2</w:t>
-      </w:r>
-      <w:r>
-        <w:fldChar w:fldCharType="end"/>
-      </w:r>
+      <w:fldSimple w:instr=" SEQ Ecuación \* ARABIC ">
+        <w:r>
+          <w:rPr>
+            <w:noProof/>
+          </w:rPr>
+          <w:t>2</w:t>
+        </w:r>
+      </w:fldSimple>
       <w:r>
         <w:t xml:space="preserve"> Rotación en sentido manecillas del reloj</w:t>
       </w:r>
@@ -773,24 +732,14 @@
       <w:r>
         <w:t xml:space="preserve">Ecuación </w:t>
       </w:r>
-      <w:r>
-        <w:fldChar w:fldCharType="begin"/>
-      </w:r>
-      <w:r>
-        <w:instrText xml:space="preserve"> SEQ Ecuación \* ARABIC </w:instrText>
-      </w:r>
-      <w:r>
-        <w:fldChar w:fldCharType="separate"/>
-      </w:r>
-      <w:r>
-        <w:rPr>
-          <w:noProof/>
-        </w:rPr>
-        <w:t>3</w:t>
-      </w:r>
-      <w:r>
-        <w:fldChar w:fldCharType="end"/>
-      </w:r>
+      <w:fldSimple w:instr=" SEQ Ecuación \* ARABIC ">
+        <w:r>
+          <w:rPr>
+            <w:noProof/>
+          </w:rPr>
+          <w:t>3</w:t>
+        </w:r>
+      </w:fldSimple>
       <w:r>
         <w:t xml:space="preserve"> Rotación contrasentido de las manecillas del reloj</w:t>
       </w:r>
@@ -799,13 +748,8 @@
       <w:pPr>
         <w:jc w:val="both"/>
       </w:pPr>
-      <w:proofErr w:type="spellStart"/>
-      <w:r>
-        <w:t>Despues</w:t>
-      </w:r>
-      <w:proofErr w:type="spellEnd"/>
-      <w:r>
-        <w:t xml:space="preserve"> de determinar la coordenada central del có</w:t>
+      <w:r>
+        <w:t>Despues de determinar la coordenada central del có</w:t>
       </w:r>
       <w:r>
         <w:t>digo QR, se debe encuadrar de tal manera que no se piedra información. L longitud de los lado se calculara con la ecuación 4.</w:t>
@@ -866,31 +810,20 @@
       <w:r>
         <w:t xml:space="preserve">Ecuación </w:t>
       </w:r>
-      <w:r>
-        <w:fldChar w:fldCharType="begin"/>
-      </w:r>
-      <w:r>
-        <w:instrText xml:space="preserve"> SEQ Ecuación \* ARABIC </w:instrText>
-      </w:r>
-      <w:r>
-        <w:fldChar w:fldCharType="separate"/>
-      </w:r>
-      <w:r>
-        <w:rPr>
-          <w:noProof/>
-        </w:rPr>
-        <w:t>4</w:t>
-      </w:r>
-      <w:r>
-        <w:fldChar w:fldCharType="end"/>
-      </w:r>
+      <w:fldSimple w:instr=" SEQ Ecuación \* ARABIC ">
+        <w:r>
+          <w:rPr>
+            <w:noProof/>
+          </w:rPr>
+          <w:t>4</w:t>
+        </w:r>
+      </w:fldSimple>
       <w:r>
         <w:t xml:space="preserve"> Calculo de la nueva longitud de los lados usando la medida de origen y el ángulo de inclinación</w:t>
       </w:r>
     </w:p>
     <w:p>
       <w:pPr>
-        <w:jc w:val="both"/>
         <w:rPr>
           <w:b/>
         </w:rPr>
@@ -899,90 +832,66 @@
         <w:rPr>
           <w:b/>
         </w:rPr>
-        <w:t xml:space="preserve">Paso </w:t>
+        <w:t>P</w:t>
       </w:r>
       <w:r>
         <w:rPr>
           <w:b/>
         </w:rPr>
-        <w:t>3</w:t>
-      </w:r>
-      <w:r>
-        <w:rPr>
-          <w:b/>
-        </w:rPr>
-        <w:t xml:space="preserve"> </w:t>
-      </w:r>
-      <w:r>
-        <w:rPr>
-          <w:b/>
-        </w:rPr>
-        <w:t>–</w:t>
-      </w:r>
-      <w:r>
-        <w:rPr>
-          <w:b/>
-        </w:rPr>
-        <w:t xml:space="preserve"> </w:t>
-      </w:r>
-      <w:r>
-        <w:rPr>
-          <w:b/>
-        </w:rPr>
-        <w:t xml:space="preserve">Corrección </w:t>
-      </w:r>
-      <w:r>
-        <w:rPr>
-          <w:b/>
-        </w:rPr>
-        <w:t>geométrica</w:t>
-      </w:r>
-    </w:p>
-    <w:p>
-      <w:pPr>
-        <w:jc w:val="both"/>
-        <w:rPr>
-          <w:b/>
-        </w:rPr>
-      </w:pPr>
-      <w:r>
-        <w:t>La distorsión geométrica de la imagen surgirá por el ángulo de disparo, la rotación de la imagen y otros problemas.</w:t>
-      </w:r>
-    </w:p>
-    <w:p>
-      <w:pPr>
-        <w:jc w:val="both"/>
-      </w:pPr>
-      <w:r>
-        <w:t>Teorema hipotético del radio</w:t>
+        <w:t>aso 3</w:t>
       </w:r>
       <w:bookmarkStart w:id="0" w:name="_GoBack"/>
       <w:bookmarkEnd w:id="0"/>
-    </w:p>
-    <w:p>
-      <w:pPr>
-        <w:jc w:val="both"/>
-      </w:pPr>
-      <w:r>
-        <w:t>Definición</w:t>
-      </w:r>
-      <w:r>
-        <w:t>: El</w:t>
-      </w:r>
-      <w:r>
-        <w:t xml:space="preserve"> radio </w:t>
-      </w:r>
-      <w:r>
-        <w:t>de</w:t>
-      </w:r>
-      <w:r>
-        <w:t xml:space="preserve"> las áreas de N </w:t>
-      </w:r>
-      <w:r>
-        <w:t>número</w:t>
-      </w:r>
-      <w:r>
-        <w:t xml:space="preserve"> de polígonos 2D se mantiene invariante a la transformación geométrica uniforme.</w:t>
+      <w:r>
+        <w:rPr>
+          <w:b/>
+        </w:rPr>
+        <w:t xml:space="preserve"> </w:t>
+      </w:r>
+      <w:r>
+        <w:rPr>
+          <w:b/>
+        </w:rPr>
+        <w:t>–</w:t>
+      </w:r>
+      <w:r>
+        <w:rPr>
+          <w:b/>
+        </w:rPr>
+        <w:t xml:space="preserve"> </w:t>
+      </w:r>
+      <w:r>
+        <w:rPr>
+          <w:b/>
+        </w:rPr>
+        <w:t>Normalización</w:t>
+      </w:r>
+    </w:p>
+    <w:p>
+      <w:pPr>
+        <w:jc w:val="both"/>
+      </w:pPr>
+      <w:r>
+        <w:t>E</w:t>
+      </w:r>
+      <w:r>
+        <w:t>l proceso de expansión de contraste (también conocido como normalización) aporta mayor definición a los distintos elementos de la imagen. Esto es así porque la expansión del contraste modifica el histograma de tal forma que todos los valores posibles de los Niveles Digitales sean empleados. Es decir, que de los 255 niveles de intensidad de gris el histograma abarque todos ellos, y al traducirse eso en las tonalidades de gris a la hora de representarse, estas también vayan desde el valor 0 (negro) hasta el 255(blanco). Logrando esto, se obtiene la mayor definición visual que puede apreciarse en la imagen.</w:t>
+      </w:r>
+    </w:p>
+    <w:p>
+      <w:pPr>
+        <w:jc w:val="both"/>
+      </w:pPr>
+      <w:r>
+        <w:t>Este efecto se consigue escalando el histograma, «estirándolo» horizontalmente para que cubra todo el rango de valores.</w:t>
+      </w:r>
+    </w:p>
+    <w:p>
+      <w:pPr>
+        <w:jc w:val="both"/>
+      </w:pPr>
+      <w:r>
+        <w:t>Para lograr esto la forma más simple es aplicar una fórmula como la siguiente.</w:t>
       </w:r>
     </w:p>
     <w:p>
@@ -994,11 +903,12 @@
           <w:noProof/>
           <w:lang w:eastAsia="es-MX"/>
         </w:rPr>
+        <w:lastRenderedPageBreak/>
         <w:drawing>
-          <wp:inline distT="0" distB="0" distL="0" distR="0" wp14:anchorId="3806A92C" wp14:editId="6AE77D6E">
-            <wp:extent cx="5610225" cy="676275"/>
-            <wp:effectExtent l="0" t="0" r="9525" b="9525"/>
-            <wp:docPr id="9" name="Imagen 9"/>
+          <wp:inline distT="0" distB="0" distL="0" distR="0" wp14:anchorId="62AFE360" wp14:editId="35BEA176">
+            <wp:extent cx="2000250" cy="476250"/>
+            <wp:effectExtent l="0" t="0" r="0" b="0"/>
+            <wp:docPr id="12" name="Imagen 12"/>
             <wp:cNvGraphicFramePr>
               <a:graphicFrameLocks xmlns:a="http://schemas.openxmlformats.org/drawingml/2006/main" noChangeAspect="1"/>
             </wp:cNvGraphicFramePr>
@@ -1018,264 +928,6 @@
                   <pic:spPr>
                     <a:xfrm>
                       <a:off x="0" y="0"/>
-                      <a:ext cx="5610225" cy="676275"/>
-                    </a:xfrm>
-                    <a:prstGeom prst="rect">
-                      <a:avLst/>
-                    </a:prstGeom>
-                  </pic:spPr>
-                </pic:pic>
-              </a:graphicData>
-            </a:graphic>
-          </wp:inline>
-        </w:drawing>
-      </w:r>
-    </w:p>
-    <w:p>
-      <w:pPr>
-        <w:jc w:val="both"/>
-      </w:pPr>
-      <w:r>
-        <w:lastRenderedPageBreak/>
-        <w:t>Co</w:t>
-      </w:r>
-      <w:r>
-        <w:t>nsiderando de ejemplo el Plano A cuyas medidas de radio son 7:5:3</w:t>
-      </w:r>
-      <w:r>
-        <w:t xml:space="preserve"> el plano B el obtenido por transformación de perspectiva del plano A</w:t>
-      </w:r>
-      <w:r>
-        <w:t xml:space="preserve">. Las áreas de los polígonos del plano B  pueden ser obtenidas por múltiplos de 7:5:3 respectivamente  </w:t>
-      </w:r>
-      <w:r>
-        <w:rPr>
-          <w:noProof/>
-          <w:lang w:eastAsia="es-MX"/>
-        </w:rPr>
-        <w:drawing>
-          <wp:inline distT="0" distB="0" distL="0" distR="0" wp14:anchorId="3F8F1BFF" wp14:editId="41E4792F">
-            <wp:extent cx="476250" cy="133350"/>
-            <wp:effectExtent l="0" t="0" r="0" b="0"/>
-            <wp:docPr id="10" name="Imagen 10"/>
-            <wp:cNvGraphicFramePr>
-              <a:graphicFrameLocks xmlns:a="http://schemas.openxmlformats.org/drawingml/2006/main" noChangeAspect="1"/>
-            </wp:cNvGraphicFramePr>
-            <a:graphic xmlns:a="http://schemas.openxmlformats.org/drawingml/2006/main">
-              <a:graphicData uri="http://schemas.openxmlformats.org/drawingml/2006/picture">
-                <pic:pic xmlns:pic="http://schemas.openxmlformats.org/drawingml/2006/picture">
-                  <pic:nvPicPr>
-                    <pic:cNvPr id="1" name=""/>
-                    <pic:cNvPicPr/>
-                  </pic:nvPicPr>
-                  <pic:blipFill>
-                    <a:blip r:embed="rId15"/>
-                    <a:stretch>
-                      <a:fillRect/>
-                    </a:stretch>
-                  </pic:blipFill>
-                  <pic:spPr>
-                    <a:xfrm>
-                      <a:off x="0" y="0"/>
-                      <a:ext cx="476250" cy="133350"/>
-                    </a:xfrm>
-                    <a:prstGeom prst="rect">
-                      <a:avLst/>
-                    </a:prstGeom>
-                  </pic:spPr>
-                </pic:pic>
-              </a:graphicData>
-            </a:graphic>
-          </wp:inline>
-        </w:drawing>
-      </w:r>
-      <w:r>
-        <w:t>.</w:t>
-      </w:r>
-    </w:p>
-    <w:p>
-      <w:pPr>
-        <w:pStyle w:val="Title"/>
-      </w:pPr>
-      <w:r>
-        <w:rPr>
-          <w:noProof/>
-          <w:lang w:eastAsia="es-MX"/>
-        </w:rPr>
-        <w:drawing>
-          <wp:inline distT="0" distB="0" distL="0" distR="0" wp14:anchorId="543D8795" wp14:editId="331876D9">
-            <wp:extent cx="4878881" cy="3590925"/>
-            <wp:effectExtent l="0" t="0" r="0" b="0"/>
-            <wp:docPr id="11" name="Imagen 11"/>
-            <wp:cNvGraphicFramePr>
-              <a:graphicFrameLocks xmlns:a="http://schemas.openxmlformats.org/drawingml/2006/main" noChangeAspect="1"/>
-            </wp:cNvGraphicFramePr>
-            <a:graphic xmlns:a="http://schemas.openxmlformats.org/drawingml/2006/main">
-              <a:graphicData uri="http://schemas.openxmlformats.org/drawingml/2006/picture">
-                <pic:pic xmlns:pic="http://schemas.openxmlformats.org/drawingml/2006/picture">
-                  <pic:nvPicPr>
-                    <pic:cNvPr id="1" name=""/>
-                    <pic:cNvPicPr/>
-                  </pic:nvPicPr>
-                  <pic:blipFill>
-                    <a:blip r:embed="rId16"/>
-                    <a:stretch>
-                      <a:fillRect/>
-                    </a:stretch>
-                  </pic:blipFill>
-                  <pic:spPr>
-                    <a:xfrm>
-                      <a:off x="0" y="0"/>
-                      <a:ext cx="4882145" cy="3593327"/>
-                    </a:xfrm>
-                    <a:prstGeom prst="rect">
-                      <a:avLst/>
-                    </a:prstGeom>
-                  </pic:spPr>
-                </pic:pic>
-              </a:graphicData>
-            </a:graphic>
-          </wp:inline>
-        </w:drawing>
-      </w:r>
-    </w:p>
-    <w:p>
-      <w:pPr>
-        <w:jc w:val="both"/>
-      </w:pPr>
-      <w:r>
-        <w:t>Se proponen los métodos:</w:t>
-      </w:r>
-    </w:p>
-    <w:p>
-      <w:pPr>
-        <w:pStyle w:val="ListParagraph"/>
-        <w:numPr>
-          <w:ilvl w:val="0"/>
-          <w:numId w:val="1"/>
-        </w:numPr>
-        <w:jc w:val="both"/>
-      </w:pPr>
-      <w:r>
-        <w:t>Método de Iteración de Jacobi</w:t>
-      </w:r>
-    </w:p>
-    <w:p>
-      <w:pPr>
-        <w:pStyle w:val="ListParagraph"/>
-        <w:numPr>
-          <w:ilvl w:val="0"/>
-          <w:numId w:val="1"/>
-        </w:numPr>
-        <w:jc w:val="both"/>
-      </w:pPr>
-      <w:r>
-        <w:t xml:space="preserve">Corrección geométrica de distorsión </w:t>
-      </w:r>
-    </w:p>
-    <w:p>
-      <w:pPr>
-        <w:rPr>
-          <w:b/>
-        </w:rPr>
-      </w:pPr>
-      <w:r>
-        <w:rPr>
-          <w:b/>
-        </w:rPr>
-        <w:t>P</w:t>
-      </w:r>
-      <w:r>
-        <w:rPr>
-          <w:b/>
-        </w:rPr>
-        <w:t>aso 4</w:t>
-      </w:r>
-      <w:r>
-        <w:rPr>
-          <w:b/>
-        </w:rPr>
-        <w:t xml:space="preserve"> </w:t>
-      </w:r>
-      <w:r>
-        <w:rPr>
-          <w:b/>
-        </w:rPr>
-        <w:t>–</w:t>
-      </w:r>
-      <w:r>
-        <w:rPr>
-          <w:b/>
-        </w:rPr>
-        <w:t xml:space="preserve"> </w:t>
-      </w:r>
-      <w:r>
-        <w:rPr>
-          <w:b/>
-        </w:rPr>
-        <w:t>Normalización</w:t>
-      </w:r>
-    </w:p>
-    <w:p>
-      <w:pPr>
-        <w:jc w:val="both"/>
-      </w:pPr>
-      <w:r>
-        <w:t>E</w:t>
-      </w:r>
-      <w:r>
-        <w:t>l proceso de expansión de contraste (también conocido como normalización) aporta mayor definición a los distintos elementos de la imagen. Esto es así porque la expansión del contraste modifica el histograma de tal forma que todos los valores posibles de los Niveles Digitales sean empleados. Es decir, que de los 255 niveles de intensidad de gris el histograma abarque todos ellos, y al traducirse eso en las tonalidades de gris a la hora de representarse, estas también vayan desde el valor 0 (negro) hasta el 255(blanco). Logrando esto, se obtiene la mayor definición visual que puede apreciarse en la imagen.</w:t>
-      </w:r>
-    </w:p>
-    <w:p>
-      <w:pPr>
-        <w:jc w:val="both"/>
-      </w:pPr>
-      <w:r>
-        <w:t>Este efecto se consigue escalando el histograma, «estirándolo» horizontalmente para que cubra todo el rango de valores.</w:t>
-      </w:r>
-    </w:p>
-    <w:p>
-      <w:pPr>
-        <w:jc w:val="both"/>
-      </w:pPr>
-      <w:r>
-        <w:t>Para lograr esto la forma más simple es aplicar una fórmula como la siguiente.</w:t>
-      </w:r>
-    </w:p>
-    <w:p>
-      <w:pPr>
-        <w:jc w:val="center"/>
-      </w:pPr>
-      <w:r>
-        <w:rPr>
-          <w:noProof/>
-          <w:lang w:eastAsia="es-MX"/>
-        </w:rPr>
-        <w:drawing>
-          <wp:inline distT="0" distB="0" distL="0" distR="0" wp14:anchorId="62AFE360" wp14:editId="35BEA176">
-            <wp:extent cx="2000250" cy="476250"/>
-            <wp:effectExtent l="0" t="0" r="0" b="0"/>
-            <wp:docPr id="12" name="Imagen 12"/>
-            <wp:cNvGraphicFramePr>
-              <a:graphicFrameLocks xmlns:a="http://schemas.openxmlformats.org/drawingml/2006/main" noChangeAspect="1"/>
-            </wp:cNvGraphicFramePr>
-            <a:graphic xmlns:a="http://schemas.openxmlformats.org/drawingml/2006/main">
-              <a:graphicData uri="http://schemas.openxmlformats.org/drawingml/2006/picture">
-                <pic:pic xmlns:pic="http://schemas.openxmlformats.org/drawingml/2006/picture">
-                  <pic:nvPicPr>
-                    <pic:cNvPr id="1" name=""/>
-                    <pic:cNvPicPr/>
-                  </pic:nvPicPr>
-                  <pic:blipFill>
-                    <a:blip r:embed="rId17"/>
-                    <a:stretch>
-                      <a:fillRect/>
-                    </a:stretch>
-                  </pic:blipFill>
-                  <pic:spPr>
-                    <a:xfrm>
-                      <a:off x="0" y="0"/>
                       <a:ext cx="2000250" cy="476250"/>
                     </a:xfrm>
                     <a:prstGeom prst="rect">
@@ -1322,19 +974,11 @@
     <w:p>
       <w:pPr>
         <w:jc w:val="both"/>
-        <w:rPr>
-          <w:lang w:val="en-US"/>
-        </w:rPr>
-      </w:pPr>
-      <w:proofErr w:type="spellStart"/>
-      <w:r>
-        <w:rPr>
-          <w:lang w:val="en-US"/>
-        </w:rPr>
+      </w:pPr>
+      <w:r>
         <w:lastRenderedPageBreak/>
         <w:t>Referencias</w:t>
       </w:r>
-      <w:proofErr w:type="spellEnd"/>
     </w:p>
     <w:p>
       <w:pPr>
@@ -1349,25 +993,9 @@
         <w:t xml:space="preserve">[1] </w:t>
       </w:r>
       <w:r>
-        <w:t xml:space="preserve">“El </w:t>
-      </w:r>
-      <w:proofErr w:type="spellStart"/>
-      <w:r>
-        <w:t>codigo</w:t>
-      </w:r>
-      <w:proofErr w:type="spellEnd"/>
-      <w:r>
-        <w:t xml:space="preserve"> QR o QR </w:t>
-      </w:r>
-      <w:proofErr w:type="spellStart"/>
-      <w:r>
-        <w:t>code</w:t>
-      </w:r>
-      <w:proofErr w:type="spellEnd"/>
-      <w:r>
-        <w:t xml:space="preserve">” disponible en </w:t>
-      </w:r>
-      <w:hyperlink r:id="rId18" w:history="1">
+        <w:t xml:space="preserve">“El codigo QR o QR code” disponible en </w:t>
+      </w:r>
+      <w:hyperlink r:id="rId15" w:history="1">
         <w:r>
           <w:rPr>
             <w:rStyle w:val="Hyperlink"/>
@@ -1405,64 +1033,15 @@
       <w:r>
         <w:t xml:space="preserve">[2] </w:t>
       </w:r>
-      <w:proofErr w:type="spellStart"/>
-      <w:r>
-        <w:t>Bharath</w:t>
-      </w:r>
-      <w:proofErr w:type="spellEnd"/>
-      <w:r>
-        <w:t xml:space="preserve"> P, “</w:t>
-      </w:r>
-      <w:proofErr w:type="spellStart"/>
-      <w:r>
-        <w:t>OpenCV</w:t>
-      </w:r>
-      <w:proofErr w:type="spellEnd"/>
-      <w:r>
-        <w:t xml:space="preserve">: QR </w:t>
-      </w:r>
-      <w:proofErr w:type="spellStart"/>
-      <w:r>
-        <w:t>code</w:t>
-      </w:r>
-      <w:proofErr w:type="spellEnd"/>
-      <w:r>
-        <w:t xml:space="preserve"> </w:t>
-      </w:r>
-      <w:proofErr w:type="spellStart"/>
-      <w:r>
-        <w:t>detection</w:t>
-      </w:r>
-      <w:proofErr w:type="spellEnd"/>
-      <w:r>
-        <w:t xml:space="preserve"> and </w:t>
-      </w:r>
-      <w:proofErr w:type="spellStart"/>
-      <w:r>
-        <w:t>Extraction</w:t>
-      </w:r>
-      <w:proofErr w:type="spellEnd"/>
-      <w:r>
-        <w:t xml:space="preserve">” disponible en </w:t>
-      </w:r>
-      <w:hyperlink r:id="rId19" w:history="1">
+      <w:r>
+        <w:t xml:space="preserve">Bharath P, “OpenCV: QR code detection and Extraction” disponible en </w:t>
+      </w:r>
+      <w:hyperlink r:id="rId16" w:history="1">
         <w:r>
           <w:rPr>
             <w:rStyle w:val="Hyperlink"/>
           </w:rPr>
-          <w:t>http://dsynflo.blogspot.mx/2014/10/opencv-qr-code-detection-and-extrac</w:t>
-        </w:r>
-        <w:r>
-          <w:rPr>
-            <w:rStyle w:val="Hyperlink"/>
-          </w:rPr>
-          <w:t>t</w:t>
-        </w:r>
-        <w:r>
-          <w:rPr>
-            <w:rStyle w:val="Hyperlink"/>
-          </w:rPr>
-          <w:t>ion.html</w:t>
+          <w:t>http://dsynflo.blogspot.mx/2014/10/opencv-qr-code-detection-and-extraction.html</w:t>
         </w:r>
       </w:hyperlink>
       <w:r>
@@ -1490,7 +1069,7 @@
       <w:r>
         <w:t xml:space="preserve">“Código QR” disponible en </w:t>
       </w:r>
-      <w:hyperlink r:id="rId20" w:history="1">
+      <w:hyperlink r:id="rId17" w:history="1">
         <w:r>
           <w:rPr>
             <w:rStyle w:val="Hyperlink"/>
@@ -1513,27 +1092,7 @@
         <w:rPr>
           <w:lang w:val="en-US"/>
         </w:rPr>
-        <w:t xml:space="preserve">[4] </w:t>
-      </w:r>
-      <w:r>
-        <w:rPr>
-          <w:lang w:val="en-US"/>
-        </w:rPr>
-        <w:t>M.Sun,LS.Fu,XTYang,S.H.</w:t>
-      </w:r>
-      <w:proofErr w:type="spellStart"/>
-      <w:r>
-        <w:rPr>
-          <w:lang w:val="en-US"/>
-        </w:rPr>
-        <w:t>zhang</w:t>
-      </w:r>
-      <w:proofErr w:type="spellEnd"/>
-      <w:r>
-        <w:rPr>
-          <w:lang w:val="en-US"/>
-        </w:rPr>
-        <w:t>,"Image Analysis Method for QR</w:t>
+        <w:t>[4] M.Sun,LS.Fu,XTYang,S.H.zhang,"Image Analysis Method for QR</w:t>
       </w:r>
       <w:r>
         <w:rPr>
@@ -1545,21 +1104,7 @@
         <w:rPr>
           <w:lang w:val="en-US"/>
         </w:rPr>
-        <w:t xml:space="preserve">Code's Automatic </w:t>
-      </w:r>
-      <w:proofErr w:type="spellStart"/>
-      <w:r>
-        <w:rPr>
-          <w:lang w:val="en-US"/>
-        </w:rPr>
-        <w:t>Recognition",Journal</w:t>
-      </w:r>
-      <w:proofErr w:type="spellEnd"/>
-      <w:r>
-        <w:rPr>
-          <w:lang w:val="en-US"/>
-        </w:rPr>
-        <w:t xml:space="preserve"> of University of Electronic</w:t>
+        <w:t>Code's Automatic Recognition",Journal of University of Electronic</w:t>
       </w:r>
       <w:r>
         <w:rPr>
@@ -1587,33 +1132,11 @@
         </w:rPr>
         <w:t xml:space="preserve">[5] </w:t>
       </w:r>
-      <w:proofErr w:type="spellStart"/>
-      <w:r>
-        <w:rPr>
-          <w:lang w:val="en-US"/>
-        </w:rPr>
-        <w:t>Yunhua</w:t>
-      </w:r>
-      <w:proofErr w:type="spellEnd"/>
-      <w:r>
-        <w:rPr>
-          <w:lang w:val="en-US"/>
-        </w:rPr>
-        <w:t xml:space="preserve"> Gu, </w:t>
-      </w:r>
-      <w:proofErr w:type="spellStart"/>
-      <w:r>
-        <w:rPr>
-          <w:lang w:val="en-US"/>
-        </w:rPr>
-        <w:t>Weixiang</w:t>
-      </w:r>
-      <w:proofErr w:type="spellEnd"/>
-      <w:r>
-        <w:rPr>
-          <w:lang w:val="en-US"/>
-        </w:rPr>
-        <w:t xml:space="preserve"> Zhang </w:t>
+      <w:r>
+        <w:rPr>
+          <w:lang w:val="en-US"/>
+        </w:rPr>
+        <w:t xml:space="preserve">Yunhua Gu, Weixiang Zhang </w:t>
       </w:r>
       <w:r>
         <w:rPr>
@@ -1625,14 +1148,7 @@
         <w:rPr>
           <w:lang w:val="en-US"/>
         </w:rPr>
-        <w:t xml:space="preserve">QR Code Recognition Based On Image </w:t>
-      </w:r>
-      <w:proofErr w:type="spellStart"/>
-      <w:r>
-        <w:rPr>
-          <w:lang w:val="en-US"/>
-        </w:rPr>
-        <w:t>Processing</w:t>
+        <w:t>QR Code Recognition Based On Image Processing</w:t>
       </w:r>
       <w:r>
         <w:rPr>
@@ -1644,14 +1160,7 @@
         <w:rPr>
           <w:lang w:val="en-US"/>
         </w:rPr>
-        <w:t>International</w:t>
-      </w:r>
-      <w:proofErr w:type="spellEnd"/>
-      <w:r>
-        <w:rPr>
-          <w:lang w:val="en-US"/>
-        </w:rPr>
-        <w:t xml:space="preserve"> Conference on Information Science and Technology March 26-28, 2011 Nanjing, Jiangsu, China</w:t>
+        <w:t>International Conference on Information Science and Technology March 26-28, 2011 Nanjing, Jiangsu, China</w:t>
       </w:r>
       <w:r>
         <w:rPr>
@@ -1675,33 +1184,11 @@
           <w:lang w:val="en-US"/>
         </w:rPr>
       </w:pPr>
-      <w:proofErr w:type="spellStart"/>
-      <w:r>
-        <w:rPr>
-          <w:lang w:val="en-US"/>
-        </w:rPr>
-        <w:t>Y.Liu,M.Y.Liu,"Research</w:t>
-      </w:r>
-      <w:proofErr w:type="spellEnd"/>
-      <w:r>
-        <w:rPr>
-          <w:lang w:val="en-US"/>
-        </w:rPr>
-        <w:t xml:space="preserve"> on Data Encoding of Two-Dimensional QR Code </w:t>
-      </w:r>
-      <w:proofErr w:type="spellStart"/>
-      <w:r>
-        <w:rPr>
-          <w:lang w:val="en-US"/>
-        </w:rPr>
-        <w:t>Barcode",Transactions</w:t>
-      </w:r>
-      <w:proofErr w:type="spellEnd"/>
-      <w:r>
-        <w:rPr>
-          <w:lang w:val="en-US"/>
-        </w:rPr>
-        <w:t xml:space="preserve"> of Beijing Institute of Technology, VoI.2</w:t>
+      <w:r>
+        <w:rPr>
+          <w:lang w:val="en-US"/>
+        </w:rPr>
+        <w:t>Y.Liu,M.Y.Liu,"Research on Data Encoding of Two-Dimensional QR Code Barcode",Transactions of Beijing Institute of Technology, VoI.2</w:t>
       </w:r>
       <w:r>
         <w:rPr>
@@ -1717,722 +1204,282 @@
           <w:lang w:val="en-US"/>
         </w:rPr>
       </w:pPr>
-      <w:proofErr w:type="spellStart"/>
-      <w:r>
-        <w:rPr>
-          <w:lang w:val="en-US"/>
-        </w:rPr>
-        <w:t>H.zhang,Q.W.Han,F.M.Yu,"Two</w:t>
-      </w:r>
-      <w:proofErr w:type="spellEnd"/>
-      <w:r>
-        <w:rPr>
-          <w:lang w:val="en-US"/>
-        </w:rPr>
-        <w:t xml:space="preserve"> Dimensional Bar Code in Medicine Trade Logistic Management </w:t>
-      </w:r>
-      <w:proofErr w:type="spellStart"/>
-      <w:r>
-        <w:rPr>
-          <w:lang w:val="en-US"/>
-        </w:rPr>
-        <w:t>System",Journal</w:t>
-      </w:r>
-      <w:proofErr w:type="spellEnd"/>
+      <w:r>
+        <w:rPr>
+          <w:lang w:val="en-US"/>
+        </w:rPr>
+        <w:t>H.zhang,Q.W.Han,F.M.Yu,"Two Dimensional Bar Code in Medicine Trade Logistic Management System",Journal ofChongqing University, VoI.</w:t>
+      </w:r>
+      <w:r>
+        <w:rPr>
+          <w:lang w:val="en-US"/>
+        </w:rPr>
+        <w:t xml:space="preserve">27,NoA,pp.122-125, Apr.2004. </w:t>
+      </w:r>
+    </w:p>
+    <w:p>
+      <w:pPr>
+        <w:jc w:val="both"/>
+        <w:rPr>
+          <w:lang w:val="en-US"/>
+        </w:rPr>
+      </w:pPr>
+      <w:r>
+        <w:rPr>
+          <w:lang w:val="en-US"/>
+        </w:rPr>
+        <w:t xml:space="preserve"> X.X.Hu ang,"Research on Restaurant Reservation System Based on Two Dimensional Bar Techology",China Computer &amp; Communi</w:t>
+      </w:r>
+      <w:r>
+        <w:rPr>
+          <w:lang w:val="en-US"/>
+        </w:rPr>
+        <w:t xml:space="preserve">cation , pp.61-62, Feb.2010. </w:t>
+      </w:r>
+    </w:p>
+    <w:p>
+      <w:pPr>
+        <w:jc w:val="both"/>
+        <w:rPr>
+          <w:lang w:val="en-US"/>
+        </w:rPr>
+      </w:pPr>
+      <w:r>
+        <w:rPr>
+          <w:lang w:val="en-US"/>
+        </w:rPr>
+        <w:t xml:space="preserve"> C.Y.Kang. "Study on System of Electronic Ticket on Two-dimensional Code",Journal of Harbin University of Commerce (Natural Sciences Edition), VoI.2</w:t>
+      </w:r>
+      <w:r>
+        <w:rPr>
+          <w:lang w:val="en-US"/>
+        </w:rPr>
+        <w:t xml:space="preserve">5,No.2,pp.178-181 ,Apr.2009. </w:t>
+      </w:r>
+    </w:p>
+    <w:p>
+      <w:pPr>
+        <w:jc w:val="both"/>
+        <w:rPr>
+          <w:lang w:val="en-US"/>
+        </w:rPr>
+      </w:pPr>
+      <w:r>
+        <w:rPr>
+          <w:lang w:val="en-US"/>
+        </w:rPr>
+        <w:t>Article Numbering Centre of China, QR code Two-dimensional Bar Code Technology and Application,Beijing,Standards P</w:t>
+      </w:r>
+      <w:r>
+        <w:rPr>
+          <w:lang w:val="en-US"/>
+        </w:rPr>
+        <w:t xml:space="preserve">ress of China,2002. pp.2-50. </w:t>
+      </w:r>
       <w:r>
         <w:rPr>
           <w:lang w:val="en-US"/>
         </w:rPr>
         <w:t xml:space="preserve"> </w:t>
       </w:r>
-      <w:proofErr w:type="spellStart"/>
-      <w:r>
-        <w:rPr>
-          <w:lang w:val="en-US"/>
-        </w:rPr>
-        <w:t>ofChongqing</w:t>
-      </w:r>
-      <w:proofErr w:type="spellEnd"/>
-      <w:r>
-        <w:rPr>
-          <w:lang w:val="en-US"/>
-        </w:rPr>
-        <w:t xml:space="preserve"> University, VoI.</w:t>
-      </w:r>
-      <w:r>
-        <w:rPr>
-          <w:lang w:val="en-US"/>
-        </w:rPr>
-        <w:t xml:space="preserve">27,NoA,pp.122-125, Apr.2004. </w:t>
-      </w:r>
-    </w:p>
-    <w:p>
-      <w:pPr>
-        <w:jc w:val="both"/>
-        <w:rPr>
-          <w:lang w:val="en-US"/>
-        </w:rPr>
-      </w:pPr>
-      <w:r>
-        <w:rPr>
-          <w:lang w:val="en-US"/>
-        </w:rPr>
-        <w:t xml:space="preserve"> X.X.Hu </w:t>
-      </w:r>
-      <w:proofErr w:type="spellStart"/>
-      <w:r>
-        <w:rPr>
-          <w:lang w:val="en-US"/>
-        </w:rPr>
-        <w:t>ang</w:t>
-      </w:r>
-      <w:proofErr w:type="spellEnd"/>
-      <w:r>
-        <w:rPr>
-          <w:lang w:val="en-US"/>
-        </w:rPr>
-        <w:t xml:space="preserve">,"Research on Restaurant Reservation System Based on Two Dimensional Bar </w:t>
-      </w:r>
-      <w:proofErr w:type="spellStart"/>
-      <w:r>
-        <w:rPr>
-          <w:lang w:val="en-US"/>
-        </w:rPr>
-        <w:t>Techology</w:t>
-      </w:r>
-      <w:proofErr w:type="spellEnd"/>
-      <w:r>
-        <w:rPr>
-          <w:lang w:val="en-US"/>
-        </w:rPr>
-        <w:t>",China Computer &amp; Communi</w:t>
-      </w:r>
-      <w:r>
-        <w:rPr>
-          <w:lang w:val="en-US"/>
-        </w:rPr>
-        <w:t xml:space="preserve">cation , pp.61-62, Feb.2010. </w:t>
-      </w:r>
-    </w:p>
-    <w:p>
-      <w:pPr>
-        <w:jc w:val="both"/>
-        <w:rPr>
-          <w:lang w:val="en-US"/>
-        </w:rPr>
-      </w:pPr>
+    </w:p>
+    <w:p>
+      <w:pPr>
+        <w:jc w:val="both"/>
+        <w:rPr>
+          <w:lang w:val="en-US"/>
+        </w:rPr>
+      </w:pPr>
+      <w:r>
+        <w:rPr>
+          <w:lang w:val="en-US"/>
+        </w:rPr>
+        <w:t xml:space="preserve">Quick response </w:t>
+      </w:r>
+      <w:r>
+        <w:rPr>
+          <w:lang w:val="en-US"/>
+        </w:rPr>
+        <w:t xml:space="preserve">code, G BIT 18284-2000,2001. </w:t>
+      </w:r>
+    </w:p>
+    <w:p>
+      <w:pPr>
+        <w:jc w:val="both"/>
+        <w:rPr>
+          <w:lang w:val="en-US"/>
+        </w:rPr>
+      </w:pPr>
+      <w:r>
+        <w:rPr>
+          <w:lang w:val="en-US"/>
+        </w:rPr>
+        <w:t>TRIER,O.D.,JAIN,A.K.,"Goal-Directed Evaluation of Binarization Methods",Pattern Analysis and Machine Intelligence,JEEE Transactions on PAMI, Vo1.17,</w:t>
+      </w:r>
+      <w:r>
+        <w:rPr>
+          <w:lang w:val="en-US"/>
+        </w:rPr>
+        <w:t xml:space="preserve">No.12,pp.1191-1201,Dec.1995. </w:t>
+      </w:r>
+    </w:p>
+    <w:p>
+      <w:pPr>
+        <w:jc w:val="both"/>
+        <w:rPr>
+          <w:lang w:val="en-US"/>
+        </w:rPr>
+      </w:pPr>
+      <w:r>
+        <w:rPr>
+          <w:lang w:val="en-US"/>
+        </w:rPr>
+        <w:t>RZhang,HZhu, TZhang,X.Shen,"A Pre-Processing Method on QR Code Two Dimensional Code Image",Computer Science. V</w:t>
+      </w:r>
+      <w:r>
+        <w:rPr>
+          <w:lang w:val="en-US"/>
+        </w:rPr>
+        <w:t xml:space="preserve">o1.35,NoA ,pp.146-148,2008. </w:t>
+      </w:r>
+    </w:p>
+    <w:p>
+      <w:pPr>
+        <w:jc w:val="both"/>
+        <w:rPr>
+          <w:lang w:val="en-US"/>
+        </w:rPr>
+      </w:pPr>
+      <w:r>
+        <w:rPr>
+          <w:lang w:val="en-US"/>
+        </w:rPr>
+        <w:t>Q.L.Ai,LC.Wang,SXZong,"A Method of QR Code Image PreProcessing Based on the Surface Fitting",Journal of Hunan First Normal University, VoI.</w:t>
+      </w:r>
+      <w:r>
+        <w:rPr>
+          <w:lang w:val="en-US"/>
+        </w:rPr>
+        <w:t xml:space="preserve">9,NoA ,pp.167-169,Aug.2009. </w:t>
+      </w:r>
       <w:r>
         <w:rPr>
           <w:lang w:val="en-US"/>
         </w:rPr>
         <w:t xml:space="preserve"> </w:t>
       </w:r>
-      <w:proofErr w:type="spellStart"/>
-      <w:r>
-        <w:rPr>
-          <w:lang w:val="en-US"/>
-        </w:rPr>
-        <w:t>C.Y.Kang</w:t>
-      </w:r>
-      <w:proofErr w:type="spellEnd"/>
-      <w:r>
-        <w:rPr>
-          <w:lang w:val="en-US"/>
-        </w:rPr>
-        <w:t xml:space="preserve">. "Study on System of Electronic Ticket on Two-dimensional </w:t>
-      </w:r>
-      <w:proofErr w:type="spellStart"/>
-      <w:r>
-        <w:rPr>
-          <w:lang w:val="en-US"/>
-        </w:rPr>
-        <w:t>Code",Journal</w:t>
-      </w:r>
-      <w:proofErr w:type="spellEnd"/>
-      <w:r>
-        <w:rPr>
-          <w:lang w:val="en-US"/>
-        </w:rPr>
-        <w:t xml:space="preserve"> of Harbin University of Commerce (Natural Sciences Edition), VoI.2</w:t>
-      </w:r>
-      <w:r>
-        <w:rPr>
-          <w:lang w:val="en-US"/>
-        </w:rPr>
-        <w:t xml:space="preserve">5,No.2,pp.178-181 ,Apr.2009. </w:t>
-      </w:r>
-    </w:p>
-    <w:p>
-      <w:pPr>
-        <w:jc w:val="both"/>
-        <w:rPr>
-          <w:lang w:val="en-US"/>
-        </w:rPr>
-      </w:pPr>
-      <w:r>
-        <w:rPr>
-          <w:lang w:val="en-US"/>
-        </w:rPr>
-        <w:t xml:space="preserve">Article Numbering Centre of China, QR code Two-dimensional Bar Code Technology and </w:t>
-      </w:r>
-      <w:proofErr w:type="spellStart"/>
-      <w:r>
-        <w:rPr>
-          <w:lang w:val="en-US"/>
-        </w:rPr>
-        <w:t>Application,Beijing,Standards</w:t>
-      </w:r>
-      <w:proofErr w:type="spellEnd"/>
-      <w:r>
-        <w:rPr>
-          <w:lang w:val="en-US"/>
-        </w:rPr>
-        <w:t xml:space="preserve"> P</w:t>
-      </w:r>
-      <w:r>
-        <w:rPr>
-          <w:lang w:val="en-US"/>
-        </w:rPr>
-        <w:t xml:space="preserve">ress of China,2002. pp.2-50. </w:t>
-      </w:r>
-      <w:r>
-        <w:rPr>
-          <w:lang w:val="en-US"/>
-        </w:rPr>
-        <w:t xml:space="preserve"> </w:t>
-      </w:r>
-    </w:p>
-    <w:p>
-      <w:pPr>
-        <w:jc w:val="both"/>
-        <w:rPr>
-          <w:lang w:val="en-US"/>
-        </w:rPr>
-      </w:pPr>
-      <w:r>
-        <w:rPr>
-          <w:lang w:val="en-US"/>
-        </w:rPr>
-        <w:t xml:space="preserve">Quick response </w:t>
-      </w:r>
-      <w:r>
-        <w:rPr>
-          <w:lang w:val="en-US"/>
-        </w:rPr>
-        <w:t xml:space="preserve">code, G BIT 18284-2000,2001. </w:t>
-      </w:r>
-    </w:p>
-    <w:p>
-      <w:pPr>
-        <w:jc w:val="both"/>
-        <w:rPr>
-          <w:lang w:val="en-US"/>
-        </w:rPr>
-      </w:pPr>
-      <w:proofErr w:type="spellStart"/>
-      <w:r>
-        <w:rPr>
-          <w:lang w:val="en-US"/>
-        </w:rPr>
-        <w:t>TRIER,O.D.,JAIN,A.K.,"Goal</w:t>
-      </w:r>
-      <w:proofErr w:type="spellEnd"/>
-      <w:r>
-        <w:rPr>
-          <w:lang w:val="en-US"/>
-        </w:rPr>
-        <w:t xml:space="preserve">-Directed Evaluation of Binarization </w:t>
-      </w:r>
-      <w:proofErr w:type="spellStart"/>
-      <w:r>
-        <w:rPr>
-          <w:lang w:val="en-US"/>
-        </w:rPr>
-        <w:t>Methods",Pattern</w:t>
-      </w:r>
-      <w:proofErr w:type="spellEnd"/>
-      <w:r>
-        <w:rPr>
-          <w:lang w:val="en-US"/>
-        </w:rPr>
-        <w:t xml:space="preserve"> Analysis and Machine </w:t>
-      </w:r>
-      <w:proofErr w:type="spellStart"/>
-      <w:r>
-        <w:rPr>
-          <w:lang w:val="en-US"/>
-        </w:rPr>
-        <w:t>Intelligence,JEEE</w:t>
-      </w:r>
-      <w:proofErr w:type="spellEnd"/>
-      <w:r>
-        <w:rPr>
-          <w:lang w:val="en-US"/>
-        </w:rPr>
-        <w:t xml:space="preserve"> Transactions on PAMI, Vo1.17,</w:t>
-      </w:r>
-      <w:r>
-        <w:rPr>
-          <w:lang w:val="en-US"/>
-        </w:rPr>
-        <w:t xml:space="preserve">No.12,pp.1191-1201,Dec.1995. </w:t>
-      </w:r>
-    </w:p>
-    <w:p>
-      <w:pPr>
-        <w:jc w:val="both"/>
-        <w:rPr>
-          <w:lang w:val="en-US"/>
-        </w:rPr>
-      </w:pPr>
-      <w:proofErr w:type="spellStart"/>
-      <w:r>
-        <w:rPr>
-          <w:lang w:val="en-US"/>
-        </w:rPr>
-        <w:t>RZhang,HZhu</w:t>
-      </w:r>
-      <w:proofErr w:type="spellEnd"/>
-      <w:r>
-        <w:rPr>
-          <w:lang w:val="en-US"/>
-        </w:rPr>
-        <w:t xml:space="preserve">, </w:t>
-      </w:r>
-      <w:proofErr w:type="spellStart"/>
-      <w:r>
-        <w:rPr>
-          <w:lang w:val="en-US"/>
-        </w:rPr>
-        <w:t>TZhang,X.Shen,"A</w:t>
-      </w:r>
-      <w:proofErr w:type="spellEnd"/>
-      <w:r>
-        <w:rPr>
-          <w:lang w:val="en-US"/>
-        </w:rPr>
-        <w:t xml:space="preserve"> Pre-Processing Method on QR Code Two Dimensional Code </w:t>
-      </w:r>
-      <w:proofErr w:type="spellStart"/>
-      <w:r>
-        <w:rPr>
-          <w:lang w:val="en-US"/>
-        </w:rPr>
-        <w:t>Image",Computer</w:t>
-      </w:r>
-      <w:proofErr w:type="spellEnd"/>
-      <w:r>
-        <w:rPr>
-          <w:lang w:val="en-US"/>
-        </w:rPr>
-        <w:t xml:space="preserve"> Science. V</w:t>
-      </w:r>
-      <w:r>
-        <w:rPr>
-          <w:lang w:val="en-US"/>
-        </w:rPr>
-        <w:t xml:space="preserve">o1.35,NoA ,pp.146-148,2008. </w:t>
-      </w:r>
-    </w:p>
-    <w:p>
-      <w:pPr>
-        <w:jc w:val="both"/>
-        <w:rPr>
-          <w:lang w:val="en-US"/>
-        </w:rPr>
-      </w:pPr>
-      <w:r>
-        <w:rPr>
-          <w:lang w:val="en-US"/>
-        </w:rPr>
-        <w:t>Q.L.Ai,LC.Wang,</w:t>
-      </w:r>
-      <w:proofErr w:type="spellStart"/>
-      <w:r>
-        <w:rPr>
-          <w:lang w:val="en-US"/>
-        </w:rPr>
-        <w:t>SXZong</w:t>
-      </w:r>
-      <w:proofErr w:type="spellEnd"/>
-      <w:r>
-        <w:rPr>
-          <w:lang w:val="en-US"/>
-        </w:rPr>
-        <w:t xml:space="preserve">,"A Method of QR Code Image </w:t>
-      </w:r>
-      <w:proofErr w:type="spellStart"/>
-      <w:r>
-        <w:rPr>
-          <w:lang w:val="en-US"/>
-        </w:rPr>
-        <w:t>PreProcessing</w:t>
-      </w:r>
-      <w:proofErr w:type="spellEnd"/>
-      <w:r>
-        <w:rPr>
-          <w:lang w:val="en-US"/>
-        </w:rPr>
-        <w:t xml:space="preserve"> Based on the Surface </w:t>
-      </w:r>
-      <w:proofErr w:type="spellStart"/>
-      <w:r>
-        <w:rPr>
-          <w:lang w:val="en-US"/>
-        </w:rPr>
-        <w:t>Fitting",Journal</w:t>
-      </w:r>
-      <w:proofErr w:type="spellEnd"/>
-      <w:r>
-        <w:rPr>
-          <w:lang w:val="en-US"/>
-        </w:rPr>
-        <w:t xml:space="preserve"> of Hunan First Normal University, VoI.</w:t>
-      </w:r>
-      <w:r>
-        <w:rPr>
-          <w:lang w:val="en-US"/>
-        </w:rPr>
-        <w:t xml:space="preserve">9,NoA ,pp.167-169,Aug.2009. </w:t>
-      </w:r>
-      <w:r>
-        <w:rPr>
-          <w:lang w:val="en-US"/>
-        </w:rPr>
-        <w:t xml:space="preserve"> </w:t>
-      </w:r>
-    </w:p>
-    <w:p>
-      <w:pPr>
-        <w:jc w:val="both"/>
-        <w:rPr>
-          <w:lang w:val="en-US"/>
-        </w:rPr>
-      </w:pPr>
-      <w:r>
-        <w:rPr>
-          <w:lang w:val="en-US"/>
-        </w:rPr>
-        <w:t>M.Sun,LS.Fu,XTYang,S.H.</w:t>
-      </w:r>
-      <w:proofErr w:type="spellStart"/>
-      <w:r>
-        <w:rPr>
-          <w:lang w:val="en-US"/>
-        </w:rPr>
-        <w:t>zhang</w:t>
-      </w:r>
-      <w:proofErr w:type="spellEnd"/>
-      <w:r>
-        <w:rPr>
-          <w:lang w:val="en-US"/>
-        </w:rPr>
-        <w:t xml:space="preserve">,"Image Analysis Method for QR Code's Automatic </w:t>
-      </w:r>
-      <w:proofErr w:type="spellStart"/>
-      <w:r>
-        <w:rPr>
-          <w:lang w:val="en-US"/>
-        </w:rPr>
-        <w:t>Recognition",Journal</w:t>
-      </w:r>
-      <w:proofErr w:type="spellEnd"/>
-      <w:r>
-        <w:rPr>
-          <w:lang w:val="en-US"/>
-        </w:rPr>
-        <w:t xml:space="preserve"> of University of Electronic Science and Technology of China, Vo1.38,No.6,pp.122-125,Nov.2009. </w:t>
-      </w:r>
-    </w:p>
-    <w:p>
-      <w:pPr>
-        <w:jc w:val="both"/>
-        <w:rPr>
-          <w:lang w:val="en-US"/>
-        </w:rPr>
-      </w:pPr>
-      <w:proofErr w:type="spellStart"/>
-      <w:r>
-        <w:rPr>
-          <w:lang w:val="en-US"/>
-        </w:rPr>
-        <w:t>DLiu,X.Q.Gao,"Research</w:t>
-      </w:r>
-      <w:proofErr w:type="spellEnd"/>
-      <w:r>
-        <w:rPr>
-          <w:lang w:val="en-US"/>
-        </w:rPr>
-        <w:t xml:space="preserve"> on Algorithm of Processing and Identification of QR Barcode Image",</w:t>
-      </w:r>
-      <w:proofErr w:type="spellStart"/>
-      <w:r>
-        <w:rPr>
-          <w:lang w:val="en-US"/>
-        </w:rPr>
-        <w:t>Inforamtion</w:t>
-      </w:r>
-      <w:proofErr w:type="spellEnd"/>
-      <w:r>
-        <w:rPr>
-          <w:lang w:val="en-US"/>
-        </w:rPr>
-        <w:t xml:space="preserve"> Technology, VoI.28,No.l,pp.6163,1an.2004</w:t>
-      </w:r>
-    </w:p>
-    <w:p>
-      <w:pPr>
-        <w:jc w:val="both"/>
-        <w:rPr>
-          <w:lang w:val="en-US"/>
-        </w:rPr>
-      </w:pPr>
-      <w:r>
-        <w:rPr>
-          <w:lang w:val="en-US"/>
-        </w:rPr>
-        <w:t>LS.Fu,M.Sun,S.Q.Han,</w:t>
-      </w:r>
-      <w:proofErr w:type="spellStart"/>
-      <w:r>
-        <w:rPr>
-          <w:lang w:val="en-US"/>
-        </w:rPr>
-        <w:t>LYang</w:t>
-      </w:r>
-      <w:proofErr w:type="spellEnd"/>
-      <w:r>
-        <w:rPr>
-          <w:lang w:val="en-US"/>
-        </w:rPr>
-        <w:t xml:space="preserve">,"Research of Dot Matrix Two </w:t>
-      </w:r>
-      <w:proofErr w:type="spellStart"/>
-      <w:r>
-        <w:rPr>
-          <w:lang w:val="en-US"/>
-        </w:rPr>
-        <w:t>dimernional</w:t>
-      </w:r>
-      <w:proofErr w:type="spellEnd"/>
-      <w:r>
-        <w:rPr>
-          <w:lang w:val="en-US"/>
-        </w:rPr>
-        <w:t xml:space="preserve"> Bar Code Based on Morphological </w:t>
-      </w:r>
-      <w:proofErr w:type="spellStart"/>
-      <w:r>
-        <w:rPr>
-          <w:lang w:val="en-US"/>
-        </w:rPr>
-        <w:t>Jiroge</w:t>
-      </w:r>
-      <w:proofErr w:type="spellEnd"/>
-      <w:r>
-        <w:rPr>
-          <w:lang w:val="en-US"/>
-        </w:rPr>
-        <w:t xml:space="preserve"> </w:t>
-      </w:r>
-      <w:proofErr w:type="spellStart"/>
-      <w:r>
-        <w:rPr>
-          <w:lang w:val="en-US"/>
-        </w:rPr>
-        <w:t>Processing",Packaging</w:t>
-      </w:r>
-      <w:proofErr w:type="spellEnd"/>
-      <w:r>
-        <w:rPr>
-          <w:lang w:val="en-US"/>
-        </w:rPr>
-        <w:t xml:space="preserve"> Engineering, Vo1.29,N 0.5,ppA9-51 ,May.2008. </w:t>
-      </w:r>
-    </w:p>
-    <w:p>
-      <w:pPr>
-        <w:jc w:val="both"/>
-        <w:rPr>
-          <w:lang w:val="en-US"/>
-        </w:rPr>
-      </w:pPr>
-      <w:r>
-        <w:rPr>
-          <w:lang w:val="en-US"/>
-        </w:rPr>
-        <w:t>X.P.Hu,Q.Dong,Z.</w:t>
-      </w:r>
-      <w:proofErr w:type="spellStart"/>
-      <w:r>
-        <w:rPr>
-          <w:lang w:val="en-US"/>
-        </w:rPr>
-        <w:t>QYu</w:t>
-      </w:r>
-      <w:proofErr w:type="spellEnd"/>
-      <w:r>
-        <w:rPr>
-          <w:lang w:val="en-US"/>
-        </w:rPr>
-        <w:t xml:space="preserve">,"QR Code Recognition Based on Image Processing" ,Aeronautical Computing Technique, Vol.3 7,N 0.2,pp. 99102,Mar.2007. </w:t>
-      </w:r>
-    </w:p>
-    <w:p>
-      <w:pPr>
-        <w:jc w:val="both"/>
-        <w:rPr>
-          <w:lang w:val="en-US"/>
-        </w:rPr>
-      </w:pPr>
-      <w:proofErr w:type="spellStart"/>
+    </w:p>
+    <w:p>
+      <w:pPr>
+        <w:jc w:val="both"/>
+        <w:rPr>
+          <w:lang w:val="en-US"/>
+        </w:rPr>
+      </w:pPr>
+      <w:r>
+        <w:rPr>
+          <w:lang w:val="en-US"/>
+        </w:rPr>
+        <w:t xml:space="preserve">M.Sun,LS.Fu,XTYang,S.H.zhang,"Image Analysis Method for QR Code's Automatic Recognition",Journal of University of Electronic Science and Technology of China, Vo1.38,No.6,pp.122-125,Nov.2009. </w:t>
+      </w:r>
+    </w:p>
+    <w:p>
+      <w:pPr>
+        <w:jc w:val="both"/>
+        <w:rPr>
+          <w:lang w:val="en-US"/>
+        </w:rPr>
+      </w:pPr>
+      <w:r>
+        <w:rPr>
+          <w:lang w:val="en-US"/>
+        </w:rPr>
+        <w:t>DLiu,X.Q.Gao,"Research on Algorithm of Processing and Identification of QR Barcode Image",Inforamtion Technology, VoI.28,No.l,pp.6163,1an.2004</w:t>
+      </w:r>
+    </w:p>
+    <w:p>
+      <w:pPr>
+        <w:jc w:val="both"/>
+        <w:rPr>
+          <w:lang w:val="en-US"/>
+        </w:rPr>
+      </w:pPr>
+      <w:r>
+        <w:rPr>
+          <w:lang w:val="en-US"/>
+        </w:rPr>
+        <w:t xml:space="preserve">LS.Fu,M.Sun,S.Q.Han,LYang,"Research of Dot Matrix Two dimernional Bar Code Based on Morphological Jiroge Processing",Packaging Engineering, Vo1.29,N 0.5,ppA9-51 ,May.2008. </w:t>
+      </w:r>
+    </w:p>
+    <w:p>
+      <w:pPr>
+        <w:jc w:val="both"/>
+        <w:rPr>
+          <w:lang w:val="en-US"/>
+        </w:rPr>
+      </w:pPr>
+      <w:r>
+        <w:rPr>
+          <w:lang w:val="en-US"/>
+        </w:rPr>
+        <w:t xml:space="preserve">X.P.Hu,Q.Dong,Z.QYu,"QR Code Recognition Based on Image Processing" ,Aeronautical Computing Technique, Vol.3 7,N 0.2,pp. 99102,Mar.2007. </w:t>
+      </w:r>
+    </w:p>
+    <w:p>
+      <w:pPr>
+        <w:jc w:val="both"/>
+        <w:rPr>
+          <w:lang w:val="en-US"/>
+        </w:rPr>
+      </w:pPr>
       <w:r>
         <w:rPr>
           <w:lang w:val="en-US"/>
         </w:rPr>
         <w:lastRenderedPageBreak/>
-        <w:t>HJLiu</w:t>
-      </w:r>
-      <w:proofErr w:type="spellEnd"/>
-      <w:r>
-        <w:rPr>
-          <w:lang w:val="en-US"/>
-        </w:rPr>
-        <w:t xml:space="preserve">,"Omnidirectional Recognition of Quick Response Code </w:t>
-      </w:r>
-      <w:proofErr w:type="spellStart"/>
-      <w:r>
-        <w:rPr>
-          <w:lang w:val="en-US"/>
-        </w:rPr>
-        <w:t>image",Chinese</w:t>
-      </w:r>
-      <w:proofErr w:type="spellEnd"/>
-      <w:r>
-        <w:rPr>
-          <w:lang w:val="en-US"/>
-        </w:rPr>
-        <w:t xml:space="preserve"> Journal of Scientific Instrument, VoI.27,NoA,pp.376379,Apr.2006. </w:t>
-      </w:r>
-    </w:p>
-    <w:p>
-      <w:pPr>
-        <w:jc w:val="both"/>
-        <w:rPr>
-          <w:lang w:val="en-US"/>
-        </w:rPr>
-      </w:pPr>
-      <w:r>
-        <w:rPr>
-          <w:lang w:val="en-US"/>
-        </w:rPr>
-        <w:t>H.W.Liu,</w:t>
-      </w:r>
-      <w:proofErr w:type="spellStart"/>
-      <w:r>
-        <w:rPr>
-          <w:lang w:val="en-US"/>
-        </w:rPr>
-        <w:t>YYan</w:t>
-      </w:r>
-      <w:proofErr w:type="spellEnd"/>
-      <w:r>
-        <w:rPr>
-          <w:lang w:val="en-US"/>
-        </w:rPr>
-        <w:t xml:space="preserve">,"Recognition and Decoding of QR </w:t>
-      </w:r>
-      <w:proofErr w:type="spellStart"/>
-      <w:r>
-        <w:rPr>
-          <w:lang w:val="en-US"/>
-        </w:rPr>
-        <w:t>Code",Computer</w:t>
-      </w:r>
-      <w:proofErr w:type="spellEnd"/>
-      <w:r>
-        <w:rPr>
-          <w:lang w:val="en-US"/>
-        </w:rPr>
-        <w:t xml:space="preserve"> Engineering and Design, Vo1.26,No.6,pp.1560-1562,1un.2005</w:t>
-      </w:r>
-    </w:p>
-    <w:p>
-      <w:pPr>
-        <w:jc w:val="both"/>
-        <w:rPr>
-          <w:lang w:val="en-US"/>
-        </w:rPr>
-      </w:pPr>
-      <w:r>
-        <w:rPr>
-          <w:lang w:val="en-US"/>
-        </w:rPr>
-        <w:t>WTCai,</w:t>
-      </w:r>
-      <w:proofErr w:type="spellStart"/>
-      <w:r>
-        <w:rPr>
-          <w:lang w:val="en-US"/>
-        </w:rPr>
-        <w:t>ZLiu</w:t>
-      </w:r>
-      <w:proofErr w:type="spellEnd"/>
-      <w:r>
-        <w:rPr>
-          <w:lang w:val="en-US"/>
-        </w:rPr>
-        <w:t xml:space="preserve">,"Research on Two-dimensional Bar Code Positioning Approach Based on Convex Hull </w:t>
-      </w:r>
-      <w:proofErr w:type="spellStart"/>
-      <w:r>
-        <w:rPr>
-          <w:lang w:val="en-US"/>
-        </w:rPr>
-        <w:t>AIgorithm</w:t>
-      </w:r>
-      <w:proofErr w:type="spellEnd"/>
-      <w:r>
-        <w:rPr>
-          <w:lang w:val="en-US"/>
-        </w:rPr>
-        <w:t xml:space="preserve">",Journal of Zhejiang University of Technology, Vo1.36,No.6,pp.669-672,Dec.2008. </w:t>
-      </w:r>
-    </w:p>
-    <w:p>
-      <w:pPr>
-        <w:jc w:val="both"/>
-        <w:rPr>
-          <w:lang w:val="en-US"/>
-        </w:rPr>
-      </w:pPr>
-      <w:proofErr w:type="spellStart"/>
-      <w:r>
-        <w:rPr>
-          <w:lang w:val="en-US"/>
-        </w:rPr>
-        <w:t>F.GYuan,lC.Liu,"Research</w:t>
-      </w:r>
-      <w:proofErr w:type="spellEnd"/>
-      <w:r>
-        <w:rPr>
-          <w:lang w:val="en-US"/>
-        </w:rPr>
-        <w:t xml:space="preserve"> on Different Interpolation Methods of Digital Image </w:t>
-      </w:r>
-      <w:proofErr w:type="spellStart"/>
-      <w:r>
-        <w:rPr>
-          <w:lang w:val="en-US"/>
-        </w:rPr>
-        <w:t>Rotation",Software</w:t>
-      </w:r>
-      <w:proofErr w:type="spellEnd"/>
-      <w:r>
-        <w:rPr>
-          <w:lang w:val="en-US"/>
-        </w:rPr>
-        <w:t xml:space="preserve"> Guide,VoI.9,NoA,pp.187189,Apr.2010.</w:t>
+        <w:t xml:space="preserve">HJLiu,"Omnidirectional Recognition of Quick Response Code image",Chinese Journal of Scientific Instrument, VoI.27,NoA,pp.376379,Apr.2006. </w:t>
+      </w:r>
+    </w:p>
+    <w:p>
+      <w:pPr>
+        <w:jc w:val="both"/>
+        <w:rPr>
+          <w:lang w:val="en-US"/>
+        </w:rPr>
+      </w:pPr>
+      <w:r>
+        <w:rPr>
+          <w:lang w:val="en-US"/>
+        </w:rPr>
+        <w:t>H.W.Liu,YYan,"Recognition and Decoding of QR Code",Computer Engineering and Design, Vo1.26,No.6,pp.1560-1562,1un.2005</w:t>
+      </w:r>
+    </w:p>
+    <w:p>
+      <w:pPr>
+        <w:jc w:val="both"/>
+        <w:rPr>
+          <w:lang w:val="en-US"/>
+        </w:rPr>
+      </w:pPr>
+      <w:r>
+        <w:rPr>
+          <w:lang w:val="en-US"/>
+        </w:rPr>
+        <w:t xml:space="preserve">WTCai,ZLiu,"Research on Two-dimensional Bar Code Positioning Approach Based on Convex Hull AIgorithm",Journal of Zhejiang University of Technology, Vo1.36,No.6,pp.669-672,Dec.2008. </w:t>
+      </w:r>
+    </w:p>
+    <w:p>
+      <w:pPr>
+        <w:jc w:val="both"/>
+        <w:rPr>
+          <w:lang w:val="en-US"/>
+        </w:rPr>
+      </w:pPr>
+      <w:r>
+        <w:rPr>
+          <w:lang w:val="en-US"/>
+        </w:rPr>
+        <w:t>F.GYuan,lC.Liu,"Research on Different Interpolation Methods of Digital Image Rotation",Software Guide,VoI.9,NoA,pp.187189,Apr.2010.</w:t>
       </w:r>
     </w:p>
     <w:p>
@@ -2448,24 +1495,12 @@
       <w:r>
         <w:t xml:space="preserve">, disponible en </w:t>
       </w:r>
-      <w:hyperlink r:id="rId21" w:history="1">
+      <w:hyperlink r:id="rId18" w:history="1">
         <w:r>
           <w:rPr>
             <w:rStyle w:val="Hyperlink"/>
           </w:rPr>
-          <w:t>http://volaya.github.io/libro-sig/chapters</w:t>
-        </w:r>
-        <w:r>
-          <w:rPr>
-            <w:rStyle w:val="Hyperlink"/>
-          </w:rPr>
-          <w:t>/</w:t>
-        </w:r>
-        <w:r>
-          <w:rPr>
-            <w:rStyle w:val="Hyperlink"/>
-          </w:rPr>
-          <w:t>Imagenes.html</w:t>
+          <w:t>http://volaya.github.io/libro-sig/chapters/Imagenes.html</w:t>
         </w:r>
       </w:hyperlink>
     </w:p>
@@ -2482,7 +1517,7 @@
       <w:r>
         <w:t xml:space="preserve">, disponible en </w:t>
       </w:r>
-      <w:hyperlink r:id="rId22" w:history="1">
+      <w:hyperlink r:id="rId19" w:history="1">
         <w:r>
           <w:rPr>
             <w:rStyle w:val="Hyperlink"/>
@@ -2498,33 +1533,11 @@
           <w:lang w:val="en-US"/>
         </w:rPr>
       </w:pPr>
-      <w:proofErr w:type="spellStart"/>
-      <w:r>
-        <w:rPr>
-          <w:lang w:val="en-US"/>
-        </w:rPr>
-        <w:t>Yunhua</w:t>
-      </w:r>
-      <w:proofErr w:type="spellEnd"/>
-      <w:r>
-        <w:rPr>
-          <w:lang w:val="en-US"/>
-        </w:rPr>
-        <w:t xml:space="preserve"> Gu, </w:t>
-      </w:r>
-      <w:proofErr w:type="spellStart"/>
-      <w:r>
-        <w:rPr>
-          <w:lang w:val="en-US"/>
-        </w:rPr>
-        <w:t>Weixiang</w:t>
-      </w:r>
-      <w:proofErr w:type="spellEnd"/>
-      <w:r>
-        <w:rPr>
-          <w:lang w:val="en-US"/>
-        </w:rPr>
-        <w:t xml:space="preserve"> Zhang </w:t>
+      <w:r>
+        <w:rPr>
+          <w:lang w:val="en-US"/>
+        </w:rPr>
+        <w:t xml:space="preserve">Yunhua Gu, Weixiang Zhang </w:t>
       </w:r>
       <w:r>
         <w:rPr>
@@ -2536,14 +1549,7 @@
         <w:rPr>
           <w:lang w:val="en-US"/>
         </w:rPr>
-        <w:t xml:space="preserve">QR Code Recognition Based On Image </w:t>
-      </w:r>
-      <w:proofErr w:type="spellStart"/>
-      <w:r>
-        <w:rPr>
-          <w:lang w:val="en-US"/>
-        </w:rPr>
-        <w:t>Processing</w:t>
+        <w:t>QR Code Recognition Based On Image Processing</w:t>
       </w:r>
       <w:r>
         <w:rPr>
@@ -2555,14 +1561,7 @@
         <w:rPr>
           <w:lang w:val="en-US"/>
         </w:rPr>
-        <w:t>International</w:t>
-      </w:r>
-      <w:proofErr w:type="spellEnd"/>
-      <w:r>
-        <w:rPr>
-          <w:lang w:val="en-US"/>
-        </w:rPr>
-        <w:t xml:space="preserve"> Conference on Information Science and Technology March 26-28, 2011 Nanjing, Jiangsu, China</w:t>
+        <w:t>International Conference on Information Science and Technology March 26-28, 2011 Nanjing, Jiangsu, China</w:t>
       </w:r>
       <w:r>
         <w:rPr>
@@ -2600,37 +1599,9 @@
         <w:rPr>
           <w:lang w:val="en-US"/>
         </w:rPr>
-        <w:t xml:space="preserve">” </w:t>
-      </w:r>
-      <w:proofErr w:type="spellStart"/>
-      <w:r>
-        <w:rPr>
-          <w:lang w:val="en-US"/>
-        </w:rPr>
-        <w:t>disponible</w:t>
-      </w:r>
-      <w:proofErr w:type="spellEnd"/>
-      <w:r>
-        <w:rPr>
-          <w:lang w:val="en-US"/>
-        </w:rPr>
-        <w:t xml:space="preserve"> </w:t>
-      </w:r>
-      <w:proofErr w:type="spellStart"/>
-      <w:r>
-        <w:rPr>
-          <w:lang w:val="en-US"/>
-        </w:rPr>
-        <w:t>en</w:t>
-      </w:r>
-      <w:proofErr w:type="spellEnd"/>
-      <w:r>
-        <w:rPr>
-          <w:lang w:val="en-US"/>
-        </w:rPr>
-        <w:t xml:space="preserve"> </w:t>
-      </w:r>
-      <w:hyperlink r:id="rId23" w:history="1">
+        <w:t xml:space="preserve">” disponible en </w:t>
+      </w:r>
+      <w:hyperlink r:id="rId20" w:history="1">
         <w:r>
           <w:rPr>
             <w:rStyle w:val="Hyperlink"/>
@@ -2641,7 +1612,7 @@
       </w:hyperlink>
     </w:p>
     <w:sectPr>
-      <w:headerReference w:type="default" r:id="rId24"/>
+      <w:headerReference w:type="default" r:id="rId21"/>
       <w:pgSz w:w="12240" w:h="15840"/>
       <w:pgMar w:top="720" w:right="720" w:bottom="720" w:left="720" w:header="708" w:footer="708" w:gutter="0"/>
       <w:cols w:space="708"/>
